--- a/Nowy Microsoft Word Document.docx
+++ b/Nowy Microsoft Word Document.docx
@@ -560,8 +560,6 @@
           </wp:inline>
         </w:drawing>
       </w:r>
-      <w:bookmarkStart w:id="0" w:name="_GoBack"/>
-      <w:bookmarkEnd w:id="0"/>
     </w:p>
     <w:p>
       <w:pPr>
@@ -772,6 +770,9 @@
     </w:p>
     <w:p>
       <w:pPr>
+        <w:pBdr>
+          <w:bottom w:val="single" w:sz="6" w:space="1" w:color="auto"/>
+        </w:pBdr>
         <w:rPr>
           <w:lang w:val="pl-PL"/>
         </w:rPr>
@@ -817,6 +818,206 @@
           </wp:inline>
         </w:drawing>
       </w:r>
+    </w:p>
+    <w:p>
+      <w:pPr>
+        <w:rPr>
+          <w:lang w:val="pl-PL"/>
+        </w:rPr>
+      </w:pPr>
+      <w:r>
+        <w:rPr>
+          <w:lang w:val="pl-PL"/>
+        </w:rPr>
+        <w:t>Konfiguracja staticfiles:</w:t>
+      </w:r>
+    </w:p>
+    <w:p>
+      <w:pPr>
+        <w:rPr>
+          <w:lang w:val="pl-PL"/>
+        </w:rPr>
+      </w:pPr>
+      <w:r>
+        <w:rPr>
+          <w:lang w:val="pl-PL"/>
+        </w:rPr>
+        <w:t>Mamy taką strukturę katalogów:</w:t>
+      </w:r>
+    </w:p>
+    <w:p>
+      <w:pPr>
+        <w:rPr>
+          <w:lang w:val="pl-PL"/>
+        </w:rPr>
+      </w:pPr>
+      <w:r>
+        <w:rPr>
+          <w:noProof/>
+          <w:lang w:eastAsia="en-GB"/>
+        </w:rPr>
+        <w:lastRenderedPageBreak/>
+        <w:drawing>
+          <wp:inline distT="0" distB="0" distL="0" distR="0" wp14:anchorId="64EA311C" wp14:editId="076ADB56">
+            <wp:extent cx="2828572" cy="3400000"/>
+            <wp:effectExtent l="0" t="0" r="0" b="0"/>
+            <wp:docPr id="9" name="Picture 9"/>
+            <wp:cNvGraphicFramePr>
+              <a:graphicFrameLocks xmlns:a="http://schemas.openxmlformats.org/drawingml/2006/main" noChangeAspect="1"/>
+            </wp:cNvGraphicFramePr>
+            <a:graphic xmlns:a="http://schemas.openxmlformats.org/drawingml/2006/main">
+              <a:graphicData uri="http://schemas.openxmlformats.org/drawingml/2006/picture">
+                <pic:pic xmlns:pic="http://schemas.openxmlformats.org/drawingml/2006/picture">
+                  <pic:nvPicPr>
+                    <pic:cNvPr id="0" name=""/>
+                    <pic:cNvPicPr/>
+                  </pic:nvPicPr>
+                  <pic:blipFill>
+                    <a:blip r:embed="rId20"/>
+                    <a:stretch>
+                      <a:fillRect/>
+                    </a:stretch>
+                  </pic:blipFill>
+                  <pic:spPr>
+                    <a:xfrm>
+                      <a:off x="0" y="0"/>
+                      <a:ext cx="2828572" cy="3400000"/>
+                    </a:xfrm>
+                    <a:prstGeom prst="rect">
+                      <a:avLst/>
+                    </a:prstGeom>
+                  </pic:spPr>
+                </pic:pic>
+              </a:graphicData>
+            </a:graphic>
+          </wp:inline>
+        </w:drawing>
+      </w:r>
+    </w:p>
+    <w:p>
+      <w:pPr>
+        <w:rPr>
+          <w:lang w:val="pl-PL"/>
+        </w:rPr>
+      </w:pPr>
+      <w:r>
+        <w:rPr>
+          <w:lang w:val="pl-PL"/>
+        </w:rPr>
+        <w:t>Dodajemy taki kod:</w:t>
+      </w:r>
+    </w:p>
+    <w:p>
+      <w:pPr>
+        <w:rPr>
+          <w:lang w:val="pl-PL"/>
+        </w:rPr>
+      </w:pPr>
+      <w:r>
+        <w:rPr>
+          <w:noProof/>
+          <w:lang w:eastAsia="en-GB"/>
+        </w:rPr>
+        <w:drawing>
+          <wp:inline distT="0" distB="0" distL="0" distR="0" wp14:anchorId="0211D846" wp14:editId="11740442">
+            <wp:extent cx="5731510" cy="4278425"/>
+            <wp:effectExtent l="0" t="0" r="2540" b="8255"/>
+            <wp:docPr id="16" name="Picture 16"/>
+            <wp:cNvGraphicFramePr>
+              <a:graphicFrameLocks xmlns:a="http://schemas.openxmlformats.org/drawingml/2006/main" noChangeAspect="1"/>
+            </wp:cNvGraphicFramePr>
+            <a:graphic xmlns:a="http://schemas.openxmlformats.org/drawingml/2006/main">
+              <a:graphicData uri="http://schemas.openxmlformats.org/drawingml/2006/picture">
+                <pic:pic xmlns:pic="http://schemas.openxmlformats.org/drawingml/2006/picture">
+                  <pic:nvPicPr>
+                    <pic:cNvPr id="0" name=""/>
+                    <pic:cNvPicPr/>
+                  </pic:nvPicPr>
+                  <pic:blipFill>
+                    <a:blip r:embed="rId21"/>
+                    <a:stretch>
+                      <a:fillRect/>
+                    </a:stretch>
+                  </pic:blipFill>
+                  <pic:spPr>
+                    <a:xfrm>
+                      <a:off x="0" y="0"/>
+                      <a:ext cx="5731510" cy="4278425"/>
+                    </a:xfrm>
+                    <a:prstGeom prst="rect">
+                      <a:avLst/>
+                    </a:prstGeom>
+                  </pic:spPr>
+                </pic:pic>
+              </a:graphicData>
+            </a:graphic>
+          </wp:inline>
+        </w:drawing>
+      </w:r>
+    </w:p>
+    <w:p>
+      <w:pPr>
+        <w:rPr>
+          <w:lang w:val="pl-PL"/>
+        </w:rPr>
+      </w:pPr>
+      <w:r>
+        <w:rPr>
+          <w:lang w:val="pl-PL"/>
+        </w:rPr>
+        <w:t>I możemy się dobić do plików statycznych przez naszą aplikację:</w:t>
+      </w:r>
+    </w:p>
+    <w:p>
+      <w:pPr>
+        <w:rPr>
+          <w:lang w:val="pl-PL"/>
+        </w:rPr>
+      </w:pPr>
+      <w:r>
+        <w:rPr>
+          <w:noProof/>
+          <w:lang w:eastAsia="en-GB"/>
+        </w:rPr>
+        <w:lastRenderedPageBreak/>
+        <w:drawing>
+          <wp:inline distT="0" distB="0" distL="0" distR="0" wp14:anchorId="3DB92516" wp14:editId="18E0A7EA">
+            <wp:extent cx="5731510" cy="1855177"/>
+            <wp:effectExtent l="0" t="0" r="2540" b="0"/>
+            <wp:docPr id="18" name="Picture 18"/>
+            <wp:cNvGraphicFramePr>
+              <a:graphicFrameLocks xmlns:a="http://schemas.openxmlformats.org/drawingml/2006/main" noChangeAspect="1"/>
+            </wp:cNvGraphicFramePr>
+            <a:graphic xmlns:a="http://schemas.openxmlformats.org/drawingml/2006/main">
+              <a:graphicData uri="http://schemas.openxmlformats.org/drawingml/2006/picture">
+                <pic:pic xmlns:pic="http://schemas.openxmlformats.org/drawingml/2006/picture">
+                  <pic:nvPicPr>
+                    <pic:cNvPr id="0" name=""/>
+                    <pic:cNvPicPr/>
+                  </pic:nvPicPr>
+                  <pic:blipFill>
+                    <a:blip r:embed="rId22"/>
+                    <a:stretch>
+                      <a:fillRect/>
+                    </a:stretch>
+                  </pic:blipFill>
+                  <pic:spPr>
+                    <a:xfrm>
+                      <a:off x="0" y="0"/>
+                      <a:ext cx="5731510" cy="1855177"/>
+                    </a:xfrm>
+                    <a:prstGeom prst="rect">
+                      <a:avLst/>
+                    </a:prstGeom>
+                  </pic:spPr>
+                </pic:pic>
+              </a:graphicData>
+            </a:graphic>
+          </wp:inline>
+        </w:drawing>
+      </w:r>
+      <w:bookmarkStart w:id="0" w:name="_GoBack"/>
+      <w:bookmarkEnd w:id="0"/>
     </w:p>
     <w:sectPr>
       <w:pgSz w:w="11906" w:h="16838"/>

--- a/Nowy Microsoft Word Document.docx
+++ b/Nowy Microsoft Word Document.docx
@@ -1005,6 +1005,78 @@
                     <a:xfrm>
                       <a:off x="0" y="0"/>
                       <a:ext cx="5731510" cy="1855177"/>
+                    </a:xfrm>
+                    <a:prstGeom prst="rect">
+                      <a:avLst/>
+                    </a:prstGeom>
+                  </pic:spPr>
+                </pic:pic>
+              </a:graphicData>
+            </a:graphic>
+          </wp:inline>
+        </w:drawing>
+      </w:r>
+    </w:p>
+    <w:p>
+      <w:pPr>
+        <w:pBdr>
+          <w:bottom w:val="single" w:sz="6" w:space="1" w:color="auto"/>
+        </w:pBdr>
+        <w:rPr>
+          <w:lang w:val="pl-PL"/>
+        </w:rPr>
+      </w:pPr>
+    </w:p>
+    <w:p>
+      <w:pPr>
+        <w:rPr>
+          <w:lang w:val="pl-PL"/>
+        </w:rPr>
+      </w:pPr>
+      <w:r>
+        <w:rPr>
+          <w:lang w:val="pl-PL"/>
+        </w:rPr>
+        <w:t>Wyślietlanie fragmentu html w zaleności od tego czy przekazywany parametr ma jakąś wartość czy jest pusty:</w:t>
+      </w:r>
+    </w:p>
+    <w:p>
+      <w:pPr>
+        <w:rPr>
+          <w:lang w:val="pl-PL"/>
+        </w:rPr>
+      </w:pPr>
+      <w:r>
+        <w:rPr>
+          <w:noProof/>
+          <w:lang w:eastAsia="en-GB"/>
+        </w:rPr>
+        <w:lastRenderedPageBreak/>
+        <w:drawing>
+          <wp:inline distT="0" distB="0" distL="0" distR="0" wp14:anchorId="7A63AE08" wp14:editId="0E625374">
+            <wp:extent cx="5731510" cy="6174845"/>
+            <wp:effectExtent l="0" t="0" r="2540" b="0"/>
+            <wp:docPr id="19" name="Picture 19"/>
+            <wp:cNvGraphicFramePr>
+              <a:graphicFrameLocks xmlns:a="http://schemas.openxmlformats.org/drawingml/2006/main" noChangeAspect="1"/>
+            </wp:cNvGraphicFramePr>
+            <a:graphic xmlns:a="http://schemas.openxmlformats.org/drawingml/2006/main">
+              <a:graphicData uri="http://schemas.openxmlformats.org/drawingml/2006/picture">
+                <pic:pic xmlns:pic="http://schemas.openxmlformats.org/drawingml/2006/picture">
+                  <pic:nvPicPr>
+                    <pic:cNvPr id="0" name=""/>
+                    <pic:cNvPicPr/>
+                  </pic:nvPicPr>
+                  <pic:blipFill>
+                    <a:blip r:embed="rId23"/>
+                    <a:stretch>
+                      <a:fillRect/>
+                    </a:stretch>
+                  </pic:blipFill>
+                  <pic:spPr>
+                    <a:xfrm>
+                      <a:off x="0" y="0"/>
+                      <a:ext cx="5731510" cy="6174845"/>
                     </a:xfrm>
                     <a:prstGeom prst="rect">
                       <a:avLst/>
